--- a/AC4/12. Lista de Características (Descrição das Características).docx
+++ b/AC4/12. Lista de Características (Descrição das Características).docx
@@ -2273,44 +2273,30 @@
           <w:p>
             <w:pPr>
               <w:widowControl w:val="0"/>
-              <w:pBdr>
-                <w:top w:space="0" w:sz="0" w:val="nil"/>
-                <w:left w:space="0" w:sz="0" w:val="nil"/>
-                <w:bottom w:space="0" w:sz="0" w:val="nil"/>
-                <w:right w:space="0" w:sz="0" w:val="nil"/>
-                <w:between w:space="0" w:sz="0" w:val="nil"/>
-              </w:pBdr>
-              <w:spacing w:line="240" w:lineRule="auto"/>
-              <w:rPr/>
-            </w:pPr>
-            <w:r>
-              <w:rPr>
-                <w:rtl w:val="0"/>
-              </w:rPr>
-              <w:t xml:space="preserve">Deletar o Prontuário</w:t>
-            </w:r>
-          </w:p>
-        </w:tc>
-        <w:tc>
-          <w:tcPr>
-            <w:shd w:fill="auto" w:val="clear"/>
-            <w:tcMar>
-              <w:top w:w="100.0" w:type="dxa"/>
-              <w:left w:w="100.0" w:type="dxa"/>
-              <w:bottom w:w="100.0" w:type="dxa"/>
-              <w:right w:w="100.0" w:type="dxa"/>
-            </w:tcMar>
-          </w:tcPr>
-          <w:p>
-            <w:pPr>
-              <w:widowControl w:val="0"/>
-              <w:pBdr>
-                <w:top w:space="0" w:sz="0" w:val="nil"/>
-                <w:left w:space="0" w:sz="0" w:val="nil"/>
-                <w:bottom w:space="0" w:sz="0" w:val="nil"/>
-                <w:right w:space="0" w:sz="0" w:val="nil"/>
-                <w:between w:space="0" w:sz="0" w:val="nil"/>
-              </w:pBdr>
+              <w:spacing w:line="240" w:lineRule="auto"/>
+              <w:rPr/>
+            </w:pPr>
+            <w:r>
+              <w:rPr>
+                <w:rtl w:val="0"/>
+              </w:rPr>
+              <w:t xml:space="preserve">Consultar o Prontuário</w:t>
+            </w:r>
+          </w:p>
+        </w:tc>
+        <w:tc>
+          <w:tcPr>
+            <w:shd w:fill="auto" w:val="clear"/>
+            <w:tcMar>
+              <w:top w:w="100.0" w:type="dxa"/>
+              <w:left w:w="100.0" w:type="dxa"/>
+              <w:bottom w:w="100.0" w:type="dxa"/>
+              <w:right w:w="100.0" w:type="dxa"/>
+            </w:tcMar>
+          </w:tcPr>
+          <w:p>
+            <w:pPr>
+              <w:widowControl w:val="0"/>
               <w:spacing w:after="200" w:line="240" w:lineRule="auto"/>
               <w:rPr/>
             </w:pPr>
@@ -2318,7 +2304,7 @@
               <w:rPr>
                 <w:rtl w:val="0"/>
               </w:rPr>
-              <w:t xml:space="preserve">Os colaboradores terão o poder de deletar o prontuário caso necessário, para consertar algum erro como prontuário duplicado. </w:t>
+              <w:t xml:space="preserve">Caso acredite necessário, o consultor usará o sistema para fazer consulta dos prontuários que estão no sistema.</w:t>
             </w:r>
           </w:p>
         </w:tc>
@@ -2373,44 +2359,30 @@
           <w:p>
             <w:pPr>
               <w:widowControl w:val="0"/>
-              <w:pBdr>
-                <w:top w:space="0" w:sz="0" w:val="nil"/>
-                <w:left w:space="0" w:sz="0" w:val="nil"/>
-                <w:bottom w:space="0" w:sz="0" w:val="nil"/>
-                <w:right w:space="0" w:sz="0" w:val="nil"/>
-                <w:between w:space="0" w:sz="0" w:val="nil"/>
-              </w:pBdr>
-              <w:spacing w:line="240" w:lineRule="auto"/>
-              <w:rPr/>
-            </w:pPr>
-            <w:r>
-              <w:rPr>
-                <w:rtl w:val="0"/>
-              </w:rPr>
-              <w:t xml:space="preserve">Consultar o Prontuário</w:t>
-            </w:r>
-          </w:p>
-        </w:tc>
-        <w:tc>
-          <w:tcPr>
-            <w:shd w:fill="auto" w:val="clear"/>
-            <w:tcMar>
-              <w:top w:w="100.0" w:type="dxa"/>
-              <w:left w:w="100.0" w:type="dxa"/>
-              <w:bottom w:w="100.0" w:type="dxa"/>
-              <w:right w:w="100.0" w:type="dxa"/>
-            </w:tcMar>
-          </w:tcPr>
-          <w:p>
-            <w:pPr>
-              <w:widowControl w:val="0"/>
-              <w:pBdr>
-                <w:top w:space="0" w:sz="0" w:val="nil"/>
-                <w:left w:space="0" w:sz="0" w:val="nil"/>
-                <w:bottom w:space="0" w:sz="0" w:val="nil"/>
-                <w:right w:space="0" w:sz="0" w:val="nil"/>
-                <w:between w:space="0" w:sz="0" w:val="nil"/>
-              </w:pBdr>
+              <w:spacing w:line="240" w:lineRule="auto"/>
+              <w:rPr/>
+            </w:pPr>
+            <w:r>
+              <w:rPr>
+                <w:rtl w:val="0"/>
+              </w:rPr>
+              <w:t xml:space="preserve">Deletar o Prontuário</w:t>
+            </w:r>
+          </w:p>
+        </w:tc>
+        <w:tc>
+          <w:tcPr>
+            <w:shd w:fill="auto" w:val="clear"/>
+            <w:tcMar>
+              <w:top w:w="100.0" w:type="dxa"/>
+              <w:left w:w="100.0" w:type="dxa"/>
+              <w:bottom w:w="100.0" w:type="dxa"/>
+              <w:right w:w="100.0" w:type="dxa"/>
+            </w:tcMar>
+          </w:tcPr>
+          <w:p>
+            <w:pPr>
+              <w:widowControl w:val="0"/>
               <w:spacing w:after="200" w:line="240" w:lineRule="auto"/>
               <w:rPr/>
             </w:pPr>
@@ -2418,507 +2390,7 @@
               <w:rPr>
                 <w:rtl w:val="0"/>
               </w:rPr>
-              <w:t xml:space="preserve">Caso acredite necessário, o consultor usará o sistema para fazer consulta dos prontuários que estão no sistema.</w:t>
-            </w:r>
-          </w:p>
-        </w:tc>
-      </w:tr>
-      <w:tr>
-        <w:trPr>
-          <w:cantSplit w:val="0"/>
-          <w:tblHeader w:val="0"/>
-        </w:trPr>
-        <w:tc>
-          <w:tcPr>
-            <w:shd w:fill="auto" w:val="clear"/>
-            <w:tcMar>
-              <w:top w:w="100.0" w:type="dxa"/>
-              <w:left w:w="100.0" w:type="dxa"/>
-              <w:bottom w:w="100.0" w:type="dxa"/>
-              <w:right w:w="100.0" w:type="dxa"/>
-            </w:tcMar>
-          </w:tcPr>
-          <w:p>
-            <w:pPr>
-              <w:widowControl w:val="0"/>
-              <w:pBdr>
-                <w:top w:space="0" w:sz="0" w:val="nil"/>
-                <w:left w:space="0" w:sz="0" w:val="nil"/>
-                <w:bottom w:space="0" w:sz="0" w:val="nil"/>
-                <w:right w:space="0" w:sz="0" w:val="nil"/>
-                <w:between w:space="0" w:sz="0" w:val="nil"/>
-              </w:pBdr>
-              <w:spacing w:line="240" w:lineRule="auto"/>
-              <w:jc w:val="center"/>
-              <w:rPr/>
-            </w:pPr>
-            <w:r>
-              <w:rPr>
-                <w:rtl w:val="0"/>
-              </w:rPr>
-              <w:t xml:space="preserve">24</w:t>
-            </w:r>
-          </w:p>
-        </w:tc>
-        <w:tc>
-          <w:tcPr>
-            <w:shd w:fill="auto" w:val="clear"/>
-            <w:tcMar>
-              <w:top w:w="100.0" w:type="dxa"/>
-              <w:left w:w="100.0" w:type="dxa"/>
-              <w:bottom w:w="100.0" w:type="dxa"/>
-              <w:right w:w="100.0" w:type="dxa"/>
-            </w:tcMar>
-          </w:tcPr>
-          <w:p>
-            <w:pPr>
-              <w:widowControl w:val="0"/>
-              <w:pBdr>
-                <w:top w:space="0" w:sz="0" w:val="nil"/>
-                <w:left w:space="0" w:sz="0" w:val="nil"/>
-                <w:bottom w:space="0" w:sz="0" w:val="nil"/>
-                <w:right w:space="0" w:sz="0" w:val="nil"/>
-                <w:between w:space="0" w:sz="0" w:val="nil"/>
-              </w:pBdr>
-              <w:spacing w:line="240" w:lineRule="auto"/>
-              <w:rPr/>
-            </w:pPr>
-            <w:r>
-              <w:rPr>
-                <w:rtl w:val="0"/>
-              </w:rPr>
-              <w:t xml:space="preserve">Cadastro dos Materiais </w:t>
-            </w:r>
-          </w:p>
-        </w:tc>
-        <w:tc>
-          <w:tcPr>
-            <w:shd w:fill="auto" w:val="clear"/>
-            <w:tcMar>
-              <w:top w:w="100.0" w:type="dxa"/>
-              <w:left w:w="100.0" w:type="dxa"/>
-              <w:bottom w:w="100.0" w:type="dxa"/>
-              <w:right w:w="100.0" w:type="dxa"/>
-            </w:tcMar>
-          </w:tcPr>
-          <w:p>
-            <w:pPr>
-              <w:widowControl w:val="0"/>
-              <w:pBdr>
-                <w:top w:space="0" w:sz="0" w:val="nil"/>
-                <w:left w:space="0" w:sz="0" w:val="nil"/>
-                <w:bottom w:space="0" w:sz="0" w:val="nil"/>
-                <w:right w:space="0" w:sz="0" w:val="nil"/>
-                <w:between w:space="0" w:sz="0" w:val="nil"/>
-              </w:pBdr>
-              <w:spacing w:after="200" w:line="240" w:lineRule="auto"/>
-              <w:rPr/>
-            </w:pPr>
-            <w:r>
-              <w:rPr>
-                <w:rtl w:val="0"/>
-              </w:rPr>
-              <w:t xml:space="preserve">Fazer o cadastro dos materiais e aparelhos do consultório </w:t>
-            </w:r>
-          </w:p>
-        </w:tc>
-      </w:tr>
-      <w:tr>
-        <w:trPr>
-          <w:cantSplit w:val="0"/>
-          <w:tblHeader w:val="0"/>
-        </w:trPr>
-        <w:tc>
-          <w:tcPr>
-            <w:shd w:fill="auto" w:val="clear"/>
-            <w:tcMar>
-              <w:top w:w="100.0" w:type="dxa"/>
-              <w:left w:w="100.0" w:type="dxa"/>
-              <w:bottom w:w="100.0" w:type="dxa"/>
-              <w:right w:w="100.0" w:type="dxa"/>
-            </w:tcMar>
-          </w:tcPr>
-          <w:p>
-            <w:pPr>
-              <w:widowControl w:val="0"/>
-              <w:pBdr>
-                <w:top w:space="0" w:sz="0" w:val="nil"/>
-                <w:left w:space="0" w:sz="0" w:val="nil"/>
-                <w:bottom w:space="0" w:sz="0" w:val="nil"/>
-                <w:right w:space="0" w:sz="0" w:val="nil"/>
-                <w:between w:space="0" w:sz="0" w:val="nil"/>
-              </w:pBdr>
-              <w:spacing w:line="240" w:lineRule="auto"/>
-              <w:jc w:val="center"/>
-              <w:rPr/>
-            </w:pPr>
-            <w:r>
-              <w:rPr>
-                <w:rtl w:val="0"/>
-              </w:rPr>
-              <w:t xml:space="preserve">25</w:t>
-            </w:r>
-          </w:p>
-        </w:tc>
-        <w:tc>
-          <w:tcPr>
-            <w:shd w:fill="auto" w:val="clear"/>
-            <w:tcMar>
-              <w:top w:w="100.0" w:type="dxa"/>
-              <w:left w:w="100.0" w:type="dxa"/>
-              <w:bottom w:w="100.0" w:type="dxa"/>
-              <w:right w:w="100.0" w:type="dxa"/>
-            </w:tcMar>
-          </w:tcPr>
-          <w:p>
-            <w:pPr>
-              <w:widowControl w:val="0"/>
-              <w:pBdr>
-                <w:top w:space="0" w:sz="0" w:val="nil"/>
-                <w:left w:space="0" w:sz="0" w:val="nil"/>
-                <w:bottom w:space="0" w:sz="0" w:val="nil"/>
-                <w:right w:space="0" w:sz="0" w:val="nil"/>
-                <w:between w:space="0" w:sz="0" w:val="nil"/>
-              </w:pBdr>
-              <w:spacing w:line="240" w:lineRule="auto"/>
-              <w:rPr/>
-            </w:pPr>
-            <w:r>
-              <w:rPr>
-                <w:rtl w:val="0"/>
-              </w:rPr>
-              <w:t xml:space="preserve">Atualização dos Materiais </w:t>
-            </w:r>
-          </w:p>
-        </w:tc>
-        <w:tc>
-          <w:tcPr>
-            <w:shd w:fill="auto" w:val="clear"/>
-            <w:tcMar>
-              <w:top w:w="100.0" w:type="dxa"/>
-              <w:left w:w="100.0" w:type="dxa"/>
-              <w:bottom w:w="100.0" w:type="dxa"/>
-              <w:right w:w="100.0" w:type="dxa"/>
-            </w:tcMar>
-          </w:tcPr>
-          <w:p>
-            <w:pPr>
-              <w:widowControl w:val="0"/>
-              <w:pBdr>
-                <w:top w:space="0" w:sz="0" w:val="nil"/>
-                <w:left w:space="0" w:sz="0" w:val="nil"/>
-                <w:bottom w:space="0" w:sz="0" w:val="nil"/>
-                <w:right w:space="0" w:sz="0" w:val="nil"/>
-                <w:between w:space="0" w:sz="0" w:val="nil"/>
-              </w:pBdr>
-              <w:spacing w:after="200" w:line="240" w:lineRule="auto"/>
-              <w:rPr/>
-            </w:pPr>
-            <w:r>
-              <w:rPr>
-                <w:rtl w:val="0"/>
-              </w:rPr>
-              <w:t xml:space="preserve">Será atualizado todo e nove status dos materiais e aparelhos previamente cadastrados</w:t>
-            </w:r>
-          </w:p>
-        </w:tc>
-      </w:tr>
-      <w:tr>
-        <w:trPr>
-          <w:cantSplit w:val="0"/>
-          <w:tblHeader w:val="0"/>
-        </w:trPr>
-        <w:tc>
-          <w:tcPr>
-            <w:shd w:fill="auto" w:val="clear"/>
-            <w:tcMar>
-              <w:top w:w="100.0" w:type="dxa"/>
-              <w:left w:w="100.0" w:type="dxa"/>
-              <w:bottom w:w="100.0" w:type="dxa"/>
-              <w:right w:w="100.0" w:type="dxa"/>
-            </w:tcMar>
-          </w:tcPr>
-          <w:p>
-            <w:pPr>
-              <w:widowControl w:val="0"/>
-              <w:pBdr>
-                <w:top w:space="0" w:sz="0" w:val="nil"/>
-                <w:left w:space="0" w:sz="0" w:val="nil"/>
-                <w:bottom w:space="0" w:sz="0" w:val="nil"/>
-                <w:right w:space="0" w:sz="0" w:val="nil"/>
-                <w:between w:space="0" w:sz="0" w:val="nil"/>
-              </w:pBdr>
-              <w:spacing w:line="240" w:lineRule="auto"/>
-              <w:jc w:val="center"/>
-              <w:rPr/>
-            </w:pPr>
-            <w:r>
-              <w:rPr>
-                <w:rtl w:val="0"/>
-              </w:rPr>
-              <w:t xml:space="preserve">26</w:t>
-            </w:r>
-          </w:p>
-        </w:tc>
-        <w:tc>
-          <w:tcPr>
-            <w:shd w:fill="auto" w:val="clear"/>
-            <w:tcMar>
-              <w:top w:w="100.0" w:type="dxa"/>
-              <w:left w:w="100.0" w:type="dxa"/>
-              <w:bottom w:w="100.0" w:type="dxa"/>
-              <w:right w:w="100.0" w:type="dxa"/>
-            </w:tcMar>
-          </w:tcPr>
-          <w:p>
-            <w:pPr>
-              <w:widowControl w:val="0"/>
-              <w:pBdr>
-                <w:top w:space="0" w:sz="0" w:val="nil"/>
-                <w:left w:space="0" w:sz="0" w:val="nil"/>
-                <w:bottom w:space="0" w:sz="0" w:val="nil"/>
-                <w:right w:space="0" w:sz="0" w:val="nil"/>
-                <w:between w:space="0" w:sz="0" w:val="nil"/>
-              </w:pBdr>
-              <w:spacing w:line="240" w:lineRule="auto"/>
-              <w:rPr/>
-            </w:pPr>
-            <w:r>
-              <w:rPr>
-                <w:rtl w:val="0"/>
-              </w:rPr>
-              <w:t xml:space="preserve">Visualizar os Materiais</w:t>
-            </w:r>
-          </w:p>
-        </w:tc>
-        <w:tc>
-          <w:tcPr>
-            <w:shd w:fill="auto" w:val="clear"/>
-            <w:tcMar>
-              <w:top w:w="100.0" w:type="dxa"/>
-              <w:left w:w="100.0" w:type="dxa"/>
-              <w:bottom w:w="100.0" w:type="dxa"/>
-              <w:right w:w="100.0" w:type="dxa"/>
-            </w:tcMar>
-          </w:tcPr>
-          <w:p>
-            <w:pPr>
-              <w:widowControl w:val="0"/>
-              <w:pBdr>
-                <w:top w:space="0" w:sz="0" w:val="nil"/>
-                <w:left w:space="0" w:sz="0" w:val="nil"/>
-                <w:bottom w:space="0" w:sz="0" w:val="nil"/>
-                <w:right w:space="0" w:sz="0" w:val="nil"/>
-                <w:between w:space="0" w:sz="0" w:val="nil"/>
-              </w:pBdr>
-              <w:spacing w:after="200" w:line="240" w:lineRule="auto"/>
-              <w:rPr/>
-            </w:pPr>
-            <w:r>
-              <w:rPr>
-                <w:rtl w:val="0"/>
-              </w:rPr>
-              <w:t xml:space="preserve">Os colaboradores podem consultar o sistema casa haja alguma dúvida sobre o status ou histórico de um material ou aparelho do consultório</w:t>
-            </w:r>
-          </w:p>
-        </w:tc>
-      </w:tr>
-      <w:tr>
-        <w:trPr>
-          <w:cantSplit w:val="0"/>
-          <w:tblHeader w:val="0"/>
-        </w:trPr>
-        <w:tc>
-          <w:tcPr>
-            <w:shd w:fill="auto" w:val="clear"/>
-            <w:tcMar>
-              <w:top w:w="100.0" w:type="dxa"/>
-              <w:left w:w="100.0" w:type="dxa"/>
-              <w:bottom w:w="100.0" w:type="dxa"/>
-              <w:right w:w="100.0" w:type="dxa"/>
-            </w:tcMar>
-          </w:tcPr>
-          <w:p>
-            <w:pPr>
-              <w:widowControl w:val="0"/>
-              <w:pBdr>
-                <w:top w:space="0" w:sz="0" w:val="nil"/>
-                <w:left w:space="0" w:sz="0" w:val="nil"/>
-                <w:bottom w:space="0" w:sz="0" w:val="nil"/>
-                <w:right w:space="0" w:sz="0" w:val="nil"/>
-                <w:between w:space="0" w:sz="0" w:val="nil"/>
-              </w:pBdr>
-              <w:spacing w:line="240" w:lineRule="auto"/>
-              <w:jc w:val="center"/>
-              <w:rPr/>
-            </w:pPr>
-            <w:r>
-              <w:rPr>
-                <w:rtl w:val="0"/>
-              </w:rPr>
-              <w:t xml:space="preserve">27</w:t>
-            </w:r>
-          </w:p>
-        </w:tc>
-        <w:tc>
-          <w:tcPr>
-            <w:shd w:fill="auto" w:val="clear"/>
-            <w:tcMar>
-              <w:top w:w="100.0" w:type="dxa"/>
-              <w:left w:w="100.0" w:type="dxa"/>
-              <w:bottom w:w="100.0" w:type="dxa"/>
-              <w:right w:w="100.0" w:type="dxa"/>
-            </w:tcMar>
-          </w:tcPr>
-          <w:p>
-            <w:pPr>
-              <w:widowControl w:val="0"/>
-              <w:pBdr>
-                <w:top w:space="0" w:sz="0" w:val="nil"/>
-                <w:left w:space="0" w:sz="0" w:val="nil"/>
-                <w:bottom w:space="0" w:sz="0" w:val="nil"/>
-                <w:right w:space="0" w:sz="0" w:val="nil"/>
-                <w:between w:space="0" w:sz="0" w:val="nil"/>
-              </w:pBdr>
-              <w:spacing w:line="240" w:lineRule="auto"/>
-              <w:rPr/>
-            </w:pPr>
-            <w:r>
-              <w:rPr>
-                <w:rtl w:val="0"/>
-              </w:rPr>
-              <w:t xml:space="preserve">Deletar os Materiais </w:t>
-            </w:r>
-          </w:p>
-        </w:tc>
-        <w:tc>
-          <w:tcPr>
-            <w:shd w:fill="auto" w:val="clear"/>
-            <w:tcMar>
-              <w:top w:w="100.0" w:type="dxa"/>
-              <w:left w:w="100.0" w:type="dxa"/>
-              <w:bottom w:w="100.0" w:type="dxa"/>
-              <w:right w:w="100.0" w:type="dxa"/>
-            </w:tcMar>
-          </w:tcPr>
-          <w:p>
-            <w:pPr>
-              <w:widowControl w:val="0"/>
-              <w:pBdr>
-                <w:top w:space="0" w:sz="0" w:val="nil"/>
-                <w:left w:space="0" w:sz="0" w:val="nil"/>
-                <w:bottom w:space="0" w:sz="0" w:val="nil"/>
-                <w:right w:space="0" w:sz="0" w:val="nil"/>
-                <w:between w:space="0" w:sz="0" w:val="nil"/>
-              </w:pBdr>
-              <w:spacing w:after="200" w:line="240" w:lineRule="auto"/>
-              <w:rPr/>
-            </w:pPr>
-            <w:r>
-              <w:rPr>
-                <w:rtl w:val="0"/>
-              </w:rPr>
-              <w:t xml:space="preserve">Os materiais poderão ser deletados pelos colaboradores evitando erros como duplicidade de materiais e ter cadastro de material não existente.</w:t>
-            </w:r>
-          </w:p>
-        </w:tc>
-      </w:tr>
-      <w:tr>
-        <w:trPr>
-          <w:cantSplit w:val="0"/>
-          <w:tblHeader w:val="0"/>
-        </w:trPr>
-        <w:tc>
-          <w:tcPr>
-            <w:shd w:fill="auto" w:val="clear"/>
-            <w:tcMar>
-              <w:top w:w="100.0" w:type="dxa"/>
-              <w:left w:w="100.0" w:type="dxa"/>
-              <w:bottom w:w="100.0" w:type="dxa"/>
-              <w:right w:w="100.0" w:type="dxa"/>
-            </w:tcMar>
-          </w:tcPr>
-          <w:p>
-            <w:pPr>
-              <w:widowControl w:val="0"/>
-              <w:pBdr>
-                <w:top w:space="0" w:sz="0" w:val="nil"/>
-                <w:left w:space="0" w:sz="0" w:val="nil"/>
-                <w:bottom w:space="0" w:sz="0" w:val="nil"/>
-                <w:right w:space="0" w:sz="0" w:val="nil"/>
-                <w:between w:space="0" w:sz="0" w:val="nil"/>
-              </w:pBdr>
-              <w:spacing w:line="240" w:lineRule="auto"/>
-              <w:jc w:val="center"/>
-              <w:rPr/>
-            </w:pPr>
-            <w:r>
-              <w:rPr>
-                <w:rtl w:val="0"/>
-              </w:rPr>
-              <w:t xml:space="preserve">28</w:t>
-            </w:r>
-          </w:p>
-        </w:tc>
-        <w:tc>
-          <w:tcPr>
-            <w:shd w:fill="auto" w:val="clear"/>
-            <w:tcMar>
-              <w:top w:w="100.0" w:type="dxa"/>
-              <w:left w:w="100.0" w:type="dxa"/>
-              <w:bottom w:w="100.0" w:type="dxa"/>
-              <w:right w:w="100.0" w:type="dxa"/>
-            </w:tcMar>
-          </w:tcPr>
-          <w:p>
-            <w:pPr>
-              <w:widowControl w:val="0"/>
-              <w:pBdr>
-                <w:top w:space="0" w:sz="0" w:val="nil"/>
-                <w:left w:space="0" w:sz="0" w:val="nil"/>
-                <w:bottom w:space="0" w:sz="0" w:val="nil"/>
-                <w:right w:space="0" w:sz="0" w:val="nil"/>
-                <w:between w:space="0" w:sz="0" w:val="nil"/>
-              </w:pBdr>
-              <w:spacing w:line="240" w:lineRule="auto"/>
-              <w:rPr/>
-            </w:pPr>
-            <w:r>
-              <w:rPr>
-                <w:rtl w:val="0"/>
-              </w:rPr>
-              <w:t xml:space="preserve">Aviso via Whatsapp</w:t>
-            </w:r>
-          </w:p>
-        </w:tc>
-        <w:tc>
-          <w:tcPr>
-            <w:shd w:fill="auto" w:val="clear"/>
-            <w:tcMar>
-              <w:top w:w="100.0" w:type="dxa"/>
-              <w:left w:w="100.0" w:type="dxa"/>
-              <w:bottom w:w="100.0" w:type="dxa"/>
-              <w:right w:w="100.0" w:type="dxa"/>
-            </w:tcMar>
-          </w:tcPr>
-          <w:p>
-            <w:pPr>
-              <w:widowControl w:val="0"/>
-              <w:pBdr>
-                <w:top w:space="0" w:sz="0" w:val="nil"/>
-                <w:left w:space="0" w:sz="0" w:val="nil"/>
-                <w:bottom w:space="0" w:sz="0" w:val="nil"/>
-                <w:right w:space="0" w:sz="0" w:val="nil"/>
-                <w:between w:space="0" w:sz="0" w:val="nil"/>
-              </w:pBdr>
-              <w:spacing w:after="200" w:line="240" w:lineRule="auto"/>
-              <w:rPr/>
-            </w:pPr>
-            <w:r>
-              <w:rPr>
-                <w:rtl w:val="0"/>
-              </w:rPr>
-              <w:t xml:space="preserve">Os pacientes receberão atualizações e mensagens de confirmação das consultas.</w:t>
+              <w:t xml:space="preserve">Os colaboradores terão o poder de deletar o prontuário caso necessário, para consertar algum erro como prontuário duplicado. </w:t>
             </w:r>
           </w:p>
         </w:tc>
